--- a/DOWNLOADS/PROPOSTAS_GERADAS/ORCAMENTO_U_925543_E_900342025_15-10-2025_14h00m.docx
+++ b/DOWNLOADS/PROPOSTAS_GERADAS/ORCAMENTO_U_925543_E_900342025_15-10-2025_14h00m.docx
@@ -1310,7 +1310,522 @@
               <w:jc w:val="center"/>
             </w:pPr>
             <w:r>
+              <w:t>6.0</w:t>
+            </w:r>
+          </w:p>
+        </w:tc>
+        <w:tc>
+          <w:tcPr>
+            <w:tcW w:type="dxa" w:w="1276"/>
+          </w:tcPr>
+          <w:p>
+            <w:pPr>
+              <w:jc w:val="center"/>
+            </w:pPr>
+            <w:r>
+              <w:t>2</w:t>
+            </w:r>
+          </w:p>
+        </w:tc>
+        <w:tc>
+          <w:tcPr>
+            <w:tcW w:type="dxa" w:w="1134"/>
+          </w:tcPr>
+          <w:p>
+            <w:pPr>
+              <w:jc w:val="center"/>
+            </w:pPr>
+            <w:r>
+              <w:t>Unidade</w:t>
+            </w:r>
+          </w:p>
+        </w:tc>
+        <w:tc>
+          <w:tcPr>
+            <w:tcW w:type="dxa" w:w="1843"/>
+          </w:tcPr>
+          <w:p>
+            <w:r>
+              <w:rPr>
+                <w:b/>
+              </w:rPr>
+              <w:t>DJI</w:t>
+            </w:r>
+          </w:p>
+        </w:tc>
+        <w:tc>
+          <w:tcPr>
+            <w:tcW w:type="dxa" w:w="2835"/>
+          </w:tcPr>
+          <w:p>
+            <w:r>
+              <w:rPr>
+                <w:b/>
+              </w:rPr>
+              <w:t>Drone Dji Mini 3 Standard (Sem Tela) Br - Dji038</w:t>
+            </w:r>
+          </w:p>
+        </w:tc>
+        <w:tc>
+          <w:tcPr>
+            <w:tcW w:type="dxa" w:w="2835"/>
+          </w:tcPr>
+          <w:p>
+            <w:r>
+              <w:t>x</w:t>
+            </w:r>
+          </w:p>
+        </w:tc>
+        <w:tc>
+          <w:tcPr>
+            <w:tcW w:type="dxa" w:w="2551"/>
+          </w:tcPr>
+          <w:p>
+            <w:pPr>
+              <w:jc w:val="center"/>
+            </w:pPr>
+            <w:r>
+              <w:t>R$ 4.588,47</w:t>
+            </w:r>
+          </w:p>
+        </w:tc>
+        <w:tc>
+          <w:tcPr>
+            <w:tcW w:type="dxa" w:w="1985"/>
+          </w:tcPr>
+          <w:p>
+            <w:pPr>
+              <w:jc w:val="center"/>
+            </w:pPr>
+            <w:r>
+              <w:t>R$ 9.176,94</w:t>
+            </w:r>
+          </w:p>
+        </w:tc>
+      </w:tr>
+      <w:tr>
+        <w:tc>
+          <w:tcPr>
+            <w:tcW w:type="dxa" w:w="1560"/>
+          </w:tcPr>
+          <w:p>
+            <w:pPr>
+              <w:jc w:val="center"/>
+            </w:pPr>
+            <w:r>
+              <w:t>48.0</w:t>
+            </w:r>
+          </w:p>
+        </w:tc>
+        <w:tc>
+          <w:tcPr>
+            <w:tcW w:type="dxa" w:w="1276"/>
+          </w:tcPr>
+          <w:p>
+            <w:pPr>
+              <w:jc w:val="center"/>
+            </w:pPr>
+            <w:r>
+              <w:t>7</w:t>
+            </w:r>
+          </w:p>
+        </w:tc>
+        <w:tc>
+          <w:tcPr>
+            <w:tcW w:type="dxa" w:w="1134"/>
+          </w:tcPr>
+          <w:p>
+            <w:pPr>
+              <w:jc w:val="center"/>
+            </w:pPr>
+            <w:r>
+              <w:t>Unidade</w:t>
+            </w:r>
+          </w:p>
+        </w:tc>
+        <w:tc>
+          <w:tcPr>
+            <w:tcW w:type="dxa" w:w="1843"/>
+          </w:tcPr>
+          <w:p>
+            <w:r>
+              <w:rPr>
+                <w:b/>
+              </w:rPr>
+              <w:t>TS SHARA</w:t>
+            </w:r>
+          </w:p>
+        </w:tc>
+        <w:tc>
+          <w:tcPr>
+            <w:tcW w:type="dxa" w:w="2835"/>
+          </w:tcPr>
+          <w:p>
+            <w:r>
+              <w:rPr>
+                <w:b/>
+              </w:rPr>
+              <w:t>Nobreak Ups Professional Universal 3200VA Ts Shara</w:t>
+            </w:r>
+          </w:p>
+        </w:tc>
+        <w:tc>
+          <w:tcPr>
+            <w:tcW w:type="dxa" w:w="2835"/>
+          </w:tcPr>
+          <w:p>
+            <w:r>
+              <w:t>x</w:t>
+            </w:r>
+          </w:p>
+        </w:tc>
+        <w:tc>
+          <w:tcPr>
+            <w:tcW w:type="dxa" w:w="2551"/>
+          </w:tcPr>
+          <w:p>
+            <w:pPr>
+              <w:jc w:val="center"/>
+            </w:pPr>
+            <w:r>
+              <w:t>R$ 4.104,45</w:t>
+            </w:r>
+          </w:p>
+        </w:tc>
+        <w:tc>
+          <w:tcPr>
+            <w:tcW w:type="dxa" w:w="1985"/>
+          </w:tcPr>
+          <w:p>
+            <w:pPr>
+              <w:jc w:val="center"/>
+            </w:pPr>
+            <w:r>
+              <w:t>R$ 28.731,18</w:t>
+            </w:r>
+          </w:p>
+        </w:tc>
+      </w:tr>
+      <w:tr>
+        <w:tc>
+          <w:tcPr>
+            <w:tcW w:type="dxa" w:w="1560"/>
+          </w:tcPr>
+          <w:p>
+            <w:pPr>
+              <w:jc w:val="center"/>
+            </w:pPr>
+            <w:r>
+              <w:t>43.0</w:t>
+            </w:r>
+          </w:p>
+        </w:tc>
+        <w:tc>
+          <w:tcPr>
+            <w:tcW w:type="dxa" w:w="1276"/>
+          </w:tcPr>
+          <w:p>
+            <w:pPr>
+              <w:jc w:val="center"/>
+            </w:pPr>
+            <w:r>
+              <w:t>22</w:t>
+            </w:r>
+          </w:p>
+        </w:tc>
+        <w:tc>
+          <w:tcPr>
+            <w:tcW w:type="dxa" w:w="1134"/>
+          </w:tcPr>
+          <w:p>
+            <w:pPr>
+              <w:jc w:val="center"/>
+            </w:pPr>
+            <w:r>
+              <w:t>Unidade</w:t>
+            </w:r>
+          </w:p>
+        </w:tc>
+        <w:tc>
+          <w:tcPr>
+            <w:tcW w:type="dxa" w:w="1843"/>
+          </w:tcPr>
+          <w:p>
+            <w:r>
+              <w:rPr>
+                <w:b/>
+              </w:rPr>
+              <w:t>MICHAEL</w:t>
+            </w:r>
+          </w:p>
+        </w:tc>
+        <w:tc>
+          <w:tcPr>
+            <w:tcW w:type="dxa" w:w="2835"/>
+          </w:tcPr>
+          <w:p>
+            <w:r>
+              <w:rPr>
+                <w:b/>
+              </w:rPr>
+              <w:t>FONTE - DMXAD12</w:t>
+            </w:r>
+          </w:p>
+        </w:tc>
+        <w:tc>
+          <w:tcPr>
+            <w:tcW w:type="dxa" w:w="2835"/>
+          </w:tcPr>
+          <w:p>
+            <w:r>
+              <w:t>x</w:t>
+            </w:r>
+          </w:p>
+        </w:tc>
+        <w:tc>
+          <w:tcPr>
+            <w:tcW w:type="dxa" w:w="2551"/>
+          </w:tcPr>
+          <w:p>
+            <w:pPr>
+              <w:jc w:val="center"/>
+            </w:pPr>
+            <w:r>
+              <w:t>R$ 153,15</w:t>
+            </w:r>
+          </w:p>
+        </w:tc>
+        <w:tc>
+          <w:tcPr>
+            <w:tcW w:type="dxa" w:w="1985"/>
+          </w:tcPr>
+          <w:p>
+            <w:pPr>
+              <w:jc w:val="center"/>
+            </w:pPr>
+            <w:r>
+              <w:t>R$ 3.369,37</w:t>
+            </w:r>
+          </w:p>
+        </w:tc>
+      </w:tr>
+      <w:tr>
+        <w:tc>
+          <w:tcPr>
+            <w:tcW w:type="dxa" w:w="1560"/>
+          </w:tcPr>
+          <w:p>
+            <w:pPr>
+              <w:jc w:val="center"/>
+            </w:pPr>
+            <w:r>
+              <w:t>63.0</w:t>
+            </w:r>
+          </w:p>
+        </w:tc>
+        <w:tc>
+          <w:tcPr>
+            <w:tcW w:type="dxa" w:w="1276"/>
+          </w:tcPr>
+          <w:p>
+            <w:pPr>
+              <w:jc w:val="center"/>
+            </w:pPr>
+            <w:r>
               <w:t>4</w:t>
+            </w:r>
+          </w:p>
+        </w:tc>
+        <w:tc>
+          <w:tcPr>
+            <w:tcW w:type="dxa" w:w="1134"/>
+          </w:tcPr>
+          <w:p>
+            <w:pPr>
+              <w:jc w:val="center"/>
+            </w:pPr>
+            <w:r>
+              <w:t>Unidade</w:t>
+            </w:r>
+          </w:p>
+        </w:tc>
+        <w:tc>
+          <w:tcPr>
+            <w:tcW w:type="dxa" w:w="1843"/>
+          </w:tcPr>
+          <w:p>
+            <w:r>
+              <w:rPr>
+                <w:b/>
+              </w:rPr>
+              <w:t>TS SHARA</w:t>
+            </w:r>
+          </w:p>
+        </w:tc>
+        <w:tc>
+          <w:tcPr>
+            <w:tcW w:type="dxa" w:w="2835"/>
+          </w:tcPr>
+          <w:p>
+            <w:r>
+              <w:rPr>
+                <w:b/>
+              </w:rPr>
+              <w:t>Nobreak Ups Professional Universal 3200VA Ts Shara</w:t>
+            </w:r>
+          </w:p>
+        </w:tc>
+        <w:tc>
+          <w:tcPr>
+            <w:tcW w:type="dxa" w:w="2835"/>
+          </w:tcPr>
+          <w:p>
+            <w:r>
+              <w:t>x</w:t>
+            </w:r>
+          </w:p>
+        </w:tc>
+        <w:tc>
+          <w:tcPr>
+            <w:tcW w:type="dxa" w:w="2551"/>
+          </w:tcPr>
+          <w:p>
+            <w:pPr>
+              <w:jc w:val="center"/>
+            </w:pPr>
+            <w:r>
+              <w:t>R$ 4.104,45</w:t>
+            </w:r>
+          </w:p>
+        </w:tc>
+        <w:tc>
+          <w:tcPr>
+            <w:tcW w:type="dxa" w:w="1985"/>
+          </w:tcPr>
+          <w:p>
+            <w:pPr>
+              <w:jc w:val="center"/>
+            </w:pPr>
+            <w:r>
+              <w:t>R$ 16.417,82</w:t>
+            </w:r>
+          </w:p>
+        </w:tc>
+      </w:tr>
+      <w:tr>
+        <w:tc>
+          <w:tcPr>
+            <w:tcW w:type="dxa" w:w="1560"/>
+          </w:tcPr>
+          <w:p>
+            <w:pPr>
+              <w:jc w:val="center"/>
+            </w:pPr>
+            <w:r>
+              <w:t>27.0</w:t>
+            </w:r>
+          </w:p>
+        </w:tc>
+        <w:tc>
+          <w:tcPr>
+            <w:tcW w:type="dxa" w:w="1276"/>
+          </w:tcPr>
+          <w:p>
+            <w:pPr>
+              <w:jc w:val="center"/>
+            </w:pPr>
+            <w:r>
+              <w:t>10</w:t>
+            </w:r>
+          </w:p>
+        </w:tc>
+        <w:tc>
+          <w:tcPr>
+            <w:tcW w:type="dxa" w:w="1134"/>
+          </w:tcPr>
+          <w:p>
+            <w:pPr>
+              <w:jc w:val="center"/>
+            </w:pPr>
+            <w:r>
+              <w:t>Unidade</w:t>
+            </w:r>
+          </w:p>
+        </w:tc>
+        <w:tc>
+          <w:tcPr>
+            <w:tcW w:type="dxa" w:w="1843"/>
+          </w:tcPr>
+          <w:p>
+            <w:r>
+              <w:rPr>
+                <w:b/>
+              </w:rPr>
+              <w:t>Pctop</w:t>
+            </w:r>
+          </w:p>
+        </w:tc>
+        <w:tc>
+          <w:tcPr>
+            <w:tcW w:type="dxa" w:w="2835"/>
+          </w:tcPr>
+          <w:p>
+            <w:r>
+              <w:rPr>
+                <w:b/>
+              </w:rPr>
+              <w:t>Projetor Pctop Pc4000 Wuxga 4000 Lumens 1920x1080 Led Branco - Pc4000</w:t>
+            </w:r>
+          </w:p>
+        </w:tc>
+        <w:tc>
+          <w:tcPr>
+            <w:tcW w:type="dxa" w:w="2835"/>
+          </w:tcPr>
+          <w:p>
+            <w:r>
+              <w:t>x</w:t>
+            </w:r>
+          </w:p>
+        </w:tc>
+        <w:tc>
+          <w:tcPr>
+            <w:tcW w:type="dxa" w:w="2551"/>
+          </w:tcPr>
+          <w:p>
+            <w:pPr>
+              <w:jc w:val="center"/>
+            </w:pPr>
+            <w:r>
+              <w:t>R$ 1.529,85</w:t>
+            </w:r>
+          </w:p>
+        </w:tc>
+        <w:tc>
+          <w:tcPr>
+            <w:tcW w:type="dxa" w:w="1985"/>
+          </w:tcPr>
+          <w:p>
+            <w:pPr>
+              <w:jc w:val="center"/>
+            </w:pPr>
+            <w:r>
+              <w:t>R$ 15.298,47</w:t>
+            </w:r>
+          </w:p>
+        </w:tc>
+      </w:tr>
+      <w:tr>
+        <w:tc>
+          <w:tcPr>
+            <w:tcW w:type="dxa" w:w="1560"/>
+          </w:tcPr>
+          <w:p>
+            <w:pPr>
+              <w:jc w:val="center"/>
+            </w:pPr>
+            <w:r>
+              <w:t>4.0</w:t>
             </w:r>
           </w:p>
         </w:tc>
@@ -1413,7 +1928,7 @@
               <w:jc w:val="center"/>
             </w:pPr>
             <w:r>
-              <w:t>6</w:t>
+              <w:t>7.0</w:t>
             </w:r>
           </w:p>
         </w:tc>
@@ -1516,7 +2031,7 @@
               <w:jc w:val="center"/>
             </w:pPr>
             <w:r>
-              <w:t>7</w:t>
+              <w:t>8.0</w:t>
             </w:r>
           </w:p>
         </w:tc>
@@ -1619,7 +2134,7 @@
               <w:jc w:val="center"/>
             </w:pPr>
             <w:r>
-              <w:t>8</w:t>
+              <w:t>56.0</w:t>
             </w:r>
           </w:p>
         </w:tc>
@@ -1658,7 +2173,7 @@
               <w:rPr>
                 <w:b/>
               </w:rPr>
-              <w:t>DJI</w:t>
+              <w:t>SUMAY</w:t>
             </w:r>
           </w:p>
         </w:tc>
@@ -1671,7 +2186,7 @@
               <w:rPr>
                 <w:b/>
               </w:rPr>
-              <w:t>Drone Dji Mini 3 Standard (Sem Tela) Br - Dji038</w:t>
+              <w:t>SunBox 50W</w:t>
             </w:r>
           </w:p>
         </w:tc>
@@ -1694,7 +2209,7 @@
               <w:jc w:val="center"/>
             </w:pPr>
             <w:r>
-              <w:t>R$ 4.588,47</w:t>
+              <w:t>R$ 198,24</w:t>
             </w:r>
           </w:p>
         </w:tc>
@@ -1707,213 +2222,7 @@
               <w:jc w:val="center"/>
             </w:pPr>
             <w:r>
-              <w:t>R$ 9.176,94</w:t>
-            </w:r>
-          </w:p>
-        </w:tc>
-      </w:tr>
-      <w:tr>
-        <w:tc>
-          <w:tcPr>
-            <w:tcW w:type="dxa" w:w="1560"/>
-          </w:tcPr>
-          <w:p>
-            <w:pPr>
-              <w:jc w:val="center"/>
-            </w:pPr>
-            <w:r>
-              <w:t>27</w:t>
-            </w:r>
-          </w:p>
-        </w:tc>
-        <w:tc>
-          <w:tcPr>
-            <w:tcW w:type="dxa" w:w="1276"/>
-          </w:tcPr>
-          <w:p>
-            <w:pPr>
-              <w:jc w:val="center"/>
-            </w:pPr>
-            <w:r>
-              <w:t>10</w:t>
-            </w:r>
-          </w:p>
-        </w:tc>
-        <w:tc>
-          <w:tcPr>
-            <w:tcW w:type="dxa" w:w="1134"/>
-          </w:tcPr>
-          <w:p>
-            <w:pPr>
-              <w:jc w:val="center"/>
-            </w:pPr>
-            <w:r>
-              <w:t>Unidade</w:t>
-            </w:r>
-          </w:p>
-        </w:tc>
-        <w:tc>
-          <w:tcPr>
-            <w:tcW w:type="dxa" w:w="1843"/>
-          </w:tcPr>
-          <w:p>
-            <w:r>
-              <w:rPr>
-                <w:b/>
-              </w:rPr>
-              <w:t>Pctop</w:t>
-            </w:r>
-          </w:p>
-        </w:tc>
-        <w:tc>
-          <w:tcPr>
-            <w:tcW w:type="dxa" w:w="2835"/>
-          </w:tcPr>
-          <w:p>
-            <w:r>
-              <w:rPr>
-                <w:b/>
-              </w:rPr>
-              <w:t>Projetor Pctop Pc4000 Wuxga 4000 Lumens 1920x1080 Led Branco - Pc4000</w:t>
-            </w:r>
-          </w:p>
-        </w:tc>
-        <w:tc>
-          <w:tcPr>
-            <w:tcW w:type="dxa" w:w="2835"/>
-          </w:tcPr>
-          <w:p>
-            <w:r>
-              <w:t>x</w:t>
-            </w:r>
-          </w:p>
-        </w:tc>
-        <w:tc>
-          <w:tcPr>
-            <w:tcW w:type="dxa" w:w="2551"/>
-          </w:tcPr>
-          <w:p>
-            <w:pPr>
-              <w:jc w:val="center"/>
-            </w:pPr>
-            <w:r>
-              <w:t>R$ 1.529,85</w:t>
-            </w:r>
-          </w:p>
-        </w:tc>
-        <w:tc>
-          <w:tcPr>
-            <w:tcW w:type="dxa" w:w="1985"/>
-          </w:tcPr>
-          <w:p>
-            <w:pPr>
-              <w:jc w:val="center"/>
-            </w:pPr>
-            <w:r>
-              <w:t>R$ 15.298,47</w:t>
-            </w:r>
-          </w:p>
-        </w:tc>
-      </w:tr>
-      <w:tr>
-        <w:tc>
-          <w:tcPr>
-            <w:tcW w:type="dxa" w:w="1560"/>
-          </w:tcPr>
-          <w:p>
-            <w:pPr>
-              <w:jc w:val="center"/>
-            </w:pPr>
-            <w:r>
-              <w:t>56</w:t>
-            </w:r>
-          </w:p>
-        </w:tc>
-        <w:tc>
-          <w:tcPr>
-            <w:tcW w:type="dxa" w:w="1276"/>
-          </w:tcPr>
-          <w:p>
-            <w:pPr>
-              <w:jc w:val="center"/>
-            </w:pPr>
-            <w:r>
-              <w:t>2</w:t>
-            </w:r>
-          </w:p>
-        </w:tc>
-        <w:tc>
-          <w:tcPr>
-            <w:tcW w:type="dxa" w:w="1134"/>
-          </w:tcPr>
-          <w:p>
-            <w:pPr>
-              <w:jc w:val="center"/>
-            </w:pPr>
-            <w:r>
-              <w:t>Unidade</w:t>
-            </w:r>
-          </w:p>
-        </w:tc>
-        <w:tc>
-          <w:tcPr>
-            <w:tcW w:type="dxa" w:w="1843"/>
-          </w:tcPr>
-          <w:p>
-            <w:r>
-              <w:rPr>
-                <w:b/>
-              </w:rPr>
-              <w:t>Mark Audio</w:t>
-            </w:r>
-          </w:p>
-        </w:tc>
-        <w:tc>
-          <w:tcPr>
-            <w:tcW w:type="dxa" w:w="2835"/>
-          </w:tcPr>
-          <w:p>
-            <w:r>
-              <w:rPr>
-                <w:b/>
-              </w:rPr>
-              <w:t>TAMBORIM 6 NATURAL Alumínio Confortável 6 Leitosa 80,19</w:t>
-            </w:r>
-          </w:p>
-        </w:tc>
-        <w:tc>
-          <w:tcPr>
-            <w:tcW w:type="dxa" w:w="2835"/>
-          </w:tcPr>
-          <w:p>
-            <w:r>
-              <w:t>x</w:t>
-            </w:r>
-          </w:p>
-        </w:tc>
-        <w:tc>
-          <w:tcPr>
-            <w:tcW w:type="dxa" w:w="2551"/>
-          </w:tcPr>
-          <w:p>
-            <w:pPr>
-              <w:jc w:val="center"/>
-            </w:pPr>
-            <w:r>
-              <w:t>R$ 122,69</w:t>
-            </w:r>
-          </w:p>
-        </w:tc>
-        <w:tc>
-          <w:tcPr>
-            <w:tcW w:type="dxa" w:w="1985"/>
-          </w:tcPr>
-          <w:p>
-            <w:pPr>
-              <w:jc w:val="center"/>
-            </w:pPr>
-            <w:r>
-              <w:t>R$ 245,38</w:t>
+              <w:t>R$ 396,48</w:t>
             </w:r>
           </w:p>
         </w:tc>
@@ -1995,7 +2304,7 @@
               <w:rPr>
                 <w:b/>
               </w:rPr>
-              <w:t>R$ 47.958,43</w:t>
+              <w:t>R$ 96.627,90</w:t>
             </w:r>
           </w:p>
         </w:tc>
